--- a/ОБЖ/ЗАДАНИЕ 4 (1).docx
+++ b/ОБЖ/ЗАДАНИЕ 4 (1).docx
@@ -55,16 +55,7 @@
           <w:szCs w:val="28"/>
           <w:lang w:bidi="ar-SA"/>
         </w:rPr>
-        <w:t xml:space="preserve">В исследовательской лаборатории концентрация оксида азота составляет 4 </w:t>
-      </w:r>
-      <w:r>
-        <w:rPr>
-          <w:rFonts w:ascii="Times New Roman" w:eastAsia="Times New Roman" w:hAnsi="Times New Roman" w:cs="Times New Roman"/>
-          <w:sz w:val="28"/>
-          <w:szCs w:val="28"/>
-          <w:lang w:bidi="ar-SA"/>
-        </w:rPr>
-        <w:t>мг/м</w:t>
+        <w:t>В исследовательской лаборатории концентрация оксида азота составляет 4 мг/м</w:t>
       </w:r>
       <w:r>
         <w:rPr>
@@ -140,16 +131,7 @@
           <w:szCs w:val="28"/>
           <w:lang w:bidi="ar-SA"/>
         </w:rPr>
-        <w:t xml:space="preserve">, пыли талька 7,2 </w:t>
-      </w:r>
-      <w:r>
-        <w:rPr>
-          <w:rFonts w:ascii="Times New Roman" w:eastAsia="Times New Roman" w:hAnsi="Times New Roman" w:cs="Times New Roman"/>
-          <w:sz w:val="28"/>
-          <w:szCs w:val="28"/>
-          <w:lang w:bidi="ar-SA"/>
-        </w:rPr>
-        <w:t>мг/м</w:t>
+        <w:t>, пыли талька 7,2 мг/м</w:t>
       </w:r>
       <w:r>
         <w:rPr>
@@ -199,7 +181,6 @@
           <w:rFonts w:ascii="Times New Roman" w:eastAsia="Times New Roman" w:hAnsi="Times New Roman" w:cs="Times New Roman"/>
           <w:sz w:val="28"/>
           <w:szCs w:val="28"/>
-          <w:highlight w:val="yellow"/>
           <w:lang w:bidi="ar-SA"/>
         </w:rPr>
         <w:t xml:space="preserve">Физическая динамическая нагрузка за смену на мышцы рук, корпуса и ног при перемещении грузов на 3 м составляет 30000 </w:t>
@@ -210,7 +191,6 @@
           <w:rFonts w:ascii="Times New Roman" w:eastAsia="Times New Roman" w:hAnsi="Times New Roman" w:cs="Times New Roman"/>
           <w:sz w:val="28"/>
           <w:szCs w:val="28"/>
-          <w:highlight w:val="yellow"/>
           <w:lang w:bidi="ar-SA"/>
         </w:rPr>
         <w:t>кгм</w:t>
@@ -221,7 +201,6 @@
           <w:rFonts w:ascii="Times New Roman" w:eastAsia="Times New Roman" w:hAnsi="Times New Roman" w:cs="Times New Roman"/>
           <w:sz w:val="28"/>
           <w:szCs w:val="28"/>
-          <w:highlight w:val="yellow"/>
           <w:lang w:bidi="ar-SA"/>
         </w:rPr>
         <w:t>. Масса поднимаемых и перемещаемых постоянно в течение смены вручную грузов 14 кг. Суммарная масса грузов, перемещаемых в течение каждого часа с пола 200 кг. Статическая нагрузка при удержании груза двумя руками за смену 30000 кгс.</w:t>
@@ -245,7 +224,6 @@
           <w:rFonts w:ascii="Times New Roman" w:eastAsia="Times New Roman" w:hAnsi="Times New Roman" w:cs="Times New Roman"/>
           <w:sz w:val="28"/>
           <w:szCs w:val="28"/>
-          <w:highlight w:val="yellow"/>
           <w:lang w:bidi="ar-SA"/>
         </w:rPr>
         <w:t>Нахождение в неудобной позе (на корточках) составляет 2 часа за рабочий день. Количество наклонов корпуса на угол 40° составляет 60 раз за смену.</w:t>
@@ -281,16 +259,7 @@
           <w:szCs w:val="28"/>
           <w:lang w:bidi="ar-SA"/>
         </w:rPr>
-        <w:t xml:space="preserve"> </w:t>
-      </w:r>
-      <w:r>
-        <w:rPr>
-          <w:rFonts w:ascii="Times New Roman" w:eastAsia="Times New Roman" w:hAnsi="Times New Roman" w:cs="Times New Roman"/>
-          <w:sz w:val="28"/>
-          <w:szCs w:val="28"/>
-          <w:lang w:bidi="ar-SA"/>
-        </w:rPr>
-        <w:t>°С</w:t>
+        <w:t xml:space="preserve"> °С</w:t>
       </w:r>
       <w:proofErr w:type="gramEnd"/>
       <w:r>
@@ -300,43 +269,7 @@
           <w:szCs w:val="28"/>
           <w:lang w:bidi="ar-SA"/>
         </w:rPr>
-        <w:t>, показания влажного термометра 21,5°</w:t>
-      </w:r>
-      <w:r>
-        <w:rPr>
-          <w:rFonts w:ascii="Times New Roman" w:eastAsia="Times New Roman" w:hAnsi="Times New Roman" w:cs="Times New Roman"/>
-          <w:sz w:val="28"/>
-          <w:szCs w:val="28"/>
-          <w:lang w:bidi="ar-SA"/>
-        </w:rPr>
-        <w:t xml:space="preserve"> </w:t>
-      </w:r>
-      <w:r>
-        <w:rPr>
-          <w:rFonts w:ascii="Times New Roman" w:eastAsia="Times New Roman" w:hAnsi="Times New Roman" w:cs="Times New Roman"/>
-          <w:sz w:val="28"/>
-          <w:szCs w:val="28"/>
-          <w:lang w:bidi="ar-SA"/>
-        </w:rPr>
-        <w:t>С, шарового 28°</w:t>
-      </w:r>
-      <w:r>
-        <w:rPr>
-          <w:rFonts w:ascii="Times New Roman" w:eastAsia="Times New Roman" w:hAnsi="Times New Roman" w:cs="Times New Roman"/>
-          <w:sz w:val="28"/>
-          <w:szCs w:val="28"/>
-          <w:lang w:bidi="ar-SA"/>
-        </w:rPr>
-        <w:t xml:space="preserve"> </w:t>
-      </w:r>
-      <w:r>
-        <w:rPr>
-          <w:rFonts w:ascii="Times New Roman" w:eastAsia="Times New Roman" w:hAnsi="Times New Roman" w:cs="Times New Roman"/>
-          <w:sz w:val="28"/>
-          <w:szCs w:val="28"/>
-          <w:lang w:bidi="ar-SA"/>
-        </w:rPr>
-        <w:t>С. Интенсивность теплового излучения 1300 Вт/м</w:t>
+        <w:t>, показания влажного термометра 21,5° С, шарового 28° С. Интенсивность теплового излучения 1300 Вт/м</w:t>
       </w:r>
       <w:r>
         <w:rPr>
@@ -355,43 +288,7 @@
           <w:szCs w:val="28"/>
           <w:lang w:bidi="ar-SA"/>
         </w:rPr>
-        <w:t>.</w:t>
-      </w:r>
-      <w:r>
-        <w:rPr>
-          <w:rFonts w:ascii="Times New Roman" w:eastAsia="Times New Roman" w:hAnsi="Times New Roman" w:cs="Times New Roman"/>
-          <w:sz w:val="28"/>
-          <w:szCs w:val="28"/>
-          <w:lang w:bidi="ar-SA"/>
-        </w:rPr>
-        <w:t xml:space="preserve"> </w:t>
-      </w:r>
-      <w:r>
-        <w:rPr>
-          <w:rFonts w:ascii="Times New Roman" w:eastAsia="Times New Roman" w:hAnsi="Times New Roman" w:cs="Times New Roman"/>
-          <w:sz w:val="28"/>
-          <w:szCs w:val="28"/>
-          <w:lang w:bidi="ar-SA"/>
-        </w:rPr>
-        <w:t>Среднесуточная температура наружного воздуха -5</w:t>
-      </w:r>
-      <w:r>
-        <w:rPr>
-          <w:rFonts w:ascii="Times New Roman" w:eastAsia="Times New Roman" w:hAnsi="Times New Roman" w:cs="Times New Roman"/>
-          <w:sz w:val="28"/>
-          <w:szCs w:val="28"/>
-          <w:lang w:bidi="ar-SA"/>
-        </w:rPr>
-        <w:t xml:space="preserve"> </w:t>
-      </w:r>
-      <w:r>
-        <w:rPr>
-          <w:rFonts w:ascii="Times New Roman" w:eastAsia="Times New Roman" w:hAnsi="Times New Roman" w:cs="Times New Roman"/>
-          <w:sz w:val="28"/>
-          <w:szCs w:val="28"/>
-          <w:lang w:bidi="ar-SA"/>
-        </w:rPr>
-        <w:t>°С.</w:t>
+        <w:t>. Среднесуточная температура наружного воздуха -5 °С.</w:t>
       </w:r>
     </w:p>
     <w:p>
@@ -477,25 +374,7 @@
           <w:szCs w:val="28"/>
           <w:lang w:bidi="ar-SA"/>
         </w:rPr>
-        <w:t xml:space="preserve">Освещенность рабочей зоны 200 </w:t>
-      </w:r>
-      <w:r>
-        <w:rPr>
-          <w:rFonts w:ascii="Times New Roman" w:eastAsia="Times New Roman" w:hAnsi="Times New Roman" w:cs="Times New Roman"/>
-          <w:sz w:val="28"/>
-          <w:szCs w:val="28"/>
-          <w:lang w:bidi="ar-SA"/>
-        </w:rPr>
-        <w:t>лк</w:t>
-      </w:r>
-      <w:r>
-        <w:rPr>
-          <w:rFonts w:ascii="Times New Roman" w:eastAsia="Times New Roman" w:hAnsi="Times New Roman" w:cs="Times New Roman"/>
-          <w:sz w:val="28"/>
-          <w:szCs w:val="28"/>
-          <w:lang w:bidi="ar-SA"/>
-        </w:rPr>
-        <w:t xml:space="preserve"> при норме 400 лк. Естественное освещение недостаточно. Показатель </w:t>
+        <w:t xml:space="preserve">Освещенность рабочей зоны 200 лк при норме 400 лк. Естественное освещение недостаточно. Показатель </w:t>
       </w:r>
       <w:proofErr w:type="spellStart"/>
       <w:r>
@@ -536,7 +415,6 @@
           <w:rFonts w:ascii="Times New Roman" w:eastAsia="Times New Roman" w:hAnsi="Times New Roman" w:cs="Times New Roman"/>
           <w:sz w:val="28"/>
           <w:szCs w:val="28"/>
-          <w:highlight w:val="yellow"/>
           <w:lang w:bidi="ar-SA"/>
         </w:rPr>
         <w:t xml:space="preserve">Работа по серии инструкции с </w:t>
@@ -547,7 +425,6 @@
           <w:rFonts w:ascii="Times New Roman" w:eastAsia="Times New Roman" w:hAnsi="Times New Roman" w:cs="Times New Roman"/>
           <w:sz w:val="28"/>
           <w:szCs w:val="28"/>
-          <w:highlight w:val="yellow"/>
           <w:lang w:bidi="ar-SA"/>
         </w:rPr>
         <w:t>контролем за</w:t>
@@ -558,29 +435,9 @@
           <w:rFonts w:ascii="Times New Roman" w:eastAsia="Times New Roman" w:hAnsi="Times New Roman" w:cs="Times New Roman"/>
           <w:sz w:val="28"/>
           <w:szCs w:val="28"/>
-          <w:highlight w:val="yellow"/>
-          <w:lang w:bidi="ar-SA"/>
-        </w:rPr>
-        <w:t xml:space="preserve"> выполнением задания в условиях дефицита времени.</w:t>
-      </w:r>
-      <w:r>
-        <w:rPr>
-          <w:rFonts w:ascii="Times New Roman" w:eastAsia="Times New Roman" w:hAnsi="Times New Roman" w:cs="Times New Roman"/>
-          <w:sz w:val="28"/>
-          <w:szCs w:val="28"/>
-          <w:lang w:bidi="ar-SA"/>
-        </w:rPr>
-        <w:t xml:space="preserve"> </w:t>
-      </w:r>
-      <w:r>
-        <w:rPr>
-          <w:rFonts w:ascii="Times New Roman" w:eastAsia="Times New Roman" w:hAnsi="Times New Roman" w:cs="Times New Roman"/>
-          <w:sz w:val="28"/>
-          <w:szCs w:val="28"/>
-          <w:highlight w:val="yellow"/>
-          <w:lang w:bidi="ar-SA"/>
-        </w:rPr>
-        <w:t>Длительность сосредоточенного внимания до 4,5 часов в смену.</w:t>
+          <w:lang w:bidi="ar-SA"/>
+        </w:rPr>
+        <w:t xml:space="preserve"> выполнением задания в условиях дефицита времени. Длительность сосредоточенного внимания до 4,5 часов в смену.</w:t>
       </w:r>
     </w:p>
     <w:p>
@@ -601,7 +458,6 @@
           <w:rFonts w:ascii="Times New Roman" w:eastAsia="Times New Roman" w:hAnsi="Times New Roman" w:cs="Times New Roman"/>
           <w:sz w:val="28"/>
           <w:szCs w:val="28"/>
-          <w:highlight w:val="yellow"/>
           <w:lang w:bidi="ar-SA"/>
         </w:rPr>
         <w:t>Число одновременно наблюдаемых объектов 12.</w:t>
@@ -625,7 +481,6 @@
           <w:rFonts w:ascii="Times New Roman" w:eastAsia="Times New Roman" w:hAnsi="Times New Roman" w:cs="Times New Roman"/>
           <w:sz w:val="28"/>
           <w:szCs w:val="28"/>
-          <w:highlight w:val="yellow"/>
           <w:lang w:bidi="ar-SA"/>
         </w:rPr>
         <w:t>Различение рисок контрольно-измерительного инструмента до 4,5 часов в смену.</w:t>
@@ -649,7 +504,6 @@
           <w:rFonts w:ascii="Times New Roman" w:eastAsia="Times New Roman" w:hAnsi="Times New Roman" w:cs="Times New Roman"/>
           <w:sz w:val="28"/>
           <w:szCs w:val="28"/>
-          <w:highlight w:val="yellow"/>
           <w:lang w:bidi="ar-SA"/>
         </w:rPr>
         <w:t>Наблюдение за экранами видеотерминалов до 30% времени смены, (графическое изображение информации)</w:t>
@@ -673,29 +527,9 @@
           <w:rFonts w:ascii="Times New Roman" w:eastAsia="Times New Roman" w:hAnsi="Times New Roman" w:cs="Times New Roman"/>
           <w:sz w:val="28"/>
           <w:szCs w:val="28"/>
-          <w:highlight w:val="yellow"/>
-          <w:lang w:bidi="ar-SA"/>
-        </w:rPr>
-        <w:t>Работник несет ответственность за качество выполнения задания.</w:t>
-      </w:r>
-      <w:r>
-        <w:rPr>
-          <w:rFonts w:ascii="Times New Roman" w:eastAsia="Times New Roman" w:hAnsi="Times New Roman" w:cs="Times New Roman"/>
-          <w:sz w:val="28"/>
-          <w:szCs w:val="28"/>
-          <w:lang w:bidi="ar-SA"/>
-        </w:rPr>
-        <w:t xml:space="preserve"> </w:t>
-      </w:r>
-      <w:r>
-        <w:rPr>
-          <w:rFonts w:ascii="Times New Roman" w:eastAsia="Times New Roman" w:hAnsi="Times New Roman" w:cs="Times New Roman"/>
-          <w:sz w:val="28"/>
-          <w:szCs w:val="28"/>
-          <w:highlight w:val="yellow"/>
-          <w:lang w:bidi="ar-SA"/>
-        </w:rPr>
-        <w:t>Степень риска за безопасность вспомогательного персонала имеет место.</w:t>
+          <w:lang w:bidi="ar-SA"/>
+        </w:rPr>
+        <w:t>Работник несет ответственность за качество выполнения задания. Степень риска за безопасность вспомогательного персонала имеет место.</w:t>
       </w:r>
     </w:p>
     <w:p>
@@ -708,7 +542,7 @@
           <w:color w:val="auto"/>
           <w:sz w:val="28"/>
           <w:szCs w:val="28"/>
-          <w:lang w:bidi="ar-SA"/>
+          <w:lang w:val="en-US" w:bidi="ar-SA"/>
         </w:rPr>
       </w:pPr>
       <w:r>
@@ -716,29 +550,9 @@
           <w:rFonts w:ascii="Times New Roman" w:eastAsia="Times New Roman" w:hAnsi="Times New Roman" w:cs="Times New Roman"/>
           <w:sz w:val="28"/>
           <w:szCs w:val="28"/>
-          <w:highlight w:val="yellow"/>
-          <w:lang w:bidi="ar-SA"/>
-        </w:rPr>
-        <w:t>Фактическая продолжительность смены 10 часов.</w:t>
-      </w:r>
-      <w:r>
-        <w:rPr>
-          <w:rFonts w:ascii="Times New Roman" w:eastAsia="Times New Roman" w:hAnsi="Times New Roman" w:cs="Times New Roman"/>
-          <w:sz w:val="28"/>
-          <w:szCs w:val="28"/>
-          <w:lang w:bidi="ar-SA"/>
-        </w:rPr>
-        <w:t xml:space="preserve"> </w:t>
-      </w:r>
-      <w:r>
-        <w:rPr>
-          <w:rFonts w:ascii="Times New Roman" w:eastAsia="Times New Roman" w:hAnsi="Times New Roman" w:cs="Times New Roman"/>
-          <w:sz w:val="28"/>
-          <w:szCs w:val="28"/>
-          <w:highlight w:val="yellow"/>
-          <w:lang w:bidi="ar-SA"/>
-        </w:rPr>
-        <w:t>Работа 2-х сменная, без ночной смены.</w:t>
+          <w:lang w:bidi="ar-SA"/>
+        </w:rPr>
+        <w:t>Фактическая продолжительность смены 10 часов. Работа 2-х сменная, без ночной смены.</w:t>
       </w:r>
     </w:p>
     <w:p>
